--- a/public/documentation/teza_SabinCorneliuBuraga_ScutaruPaulAlexandru.pdf.docx
+++ b/public/documentation/teza_SabinCorneliuBuraga_ScutaruPaulAlexandru.pdf.docx
@@ -10,7 +10,7 @@
           <w:lang w:val="ro-RO"/>
         </w:rPr>
       </w:pPr>
-      <w:bookmarkStart w:id="0" w:name="_Toc74751994"/>
+      <w:bookmarkStart w:id="0" w:name="_Toc75117390"/>
       <w:proofErr w:type="spellStart"/>
       <w:r>
         <w:t>Universitatea</w:t>
@@ -499,7 +499,7 @@
           <w:lang w:val="ro-RO"/>
         </w:rPr>
       </w:pPr>
-      <w:bookmarkStart w:id="1" w:name="_Toc74751995"/>
+      <w:bookmarkStart w:id="1" w:name="_Toc75117391"/>
       <w:proofErr w:type="spellStart"/>
       <w:r>
         <w:lastRenderedPageBreak/>
@@ -981,7 +981,7 @@
           <w:lang w:val="en-US"/>
         </w:rPr>
       </w:pPr>
-      <w:bookmarkStart w:id="2" w:name="_Toc74751996"/>
+      <w:bookmarkStart w:id="2" w:name="_Toc75117392"/>
       <w:proofErr w:type="spellStart"/>
       <w:r>
         <w:lastRenderedPageBreak/>
@@ -1064,13 +1064,21 @@
             </w:rPr>
             <w:fldChar w:fldCharType="separate"/>
           </w:r>
-          <w:hyperlink w:anchor="_Toc74751994" w:history="1">
+          <w:hyperlink w:anchor="_Toc75117390" w:history="1">
             <w:r>
               <w:rPr>
                 <w:rStyle w:val="Hyperlink"/>
                 <w:noProof/>
               </w:rPr>
-              <w:t>Copertă</w:t>
+              <w:t>Copert</w:t>
+            </w:r>
+            <w:r>
+              <w:rPr>
+                <w:rStyle w:val="Hyperlink"/>
+                <w:noProof/>
+                <w:lang w:val="en-US"/>
+              </w:rPr>
+              <w:t>ă</w:t>
             </w:r>
             <w:r>
               <w:rPr>
@@ -1091,7 +1099,7 @@
                 <w:noProof/>
                 <w:webHidden/>
               </w:rPr>
-              <w:instrText xml:space="preserve"> PAGEREF _Toc74751994 \h </w:instrText>
+              <w:instrText xml:space="preserve"> PAGEREF _Toc75117390 \h </w:instrText>
             </w:r>
             <w:r>
               <w:rPr>
@@ -1137,7 +1145,7 @@
               <w:lang w:val="ro-RO" w:eastAsia="ro-RO"/>
             </w:rPr>
           </w:pPr>
-          <w:hyperlink w:anchor="_Toc74751995" w:history="1">
+          <w:hyperlink w:anchor="_Toc75117391" w:history="1">
             <w:r>
               <w:rPr>
                 <w:rStyle w:val="Hyperlink"/>
@@ -1164,7 +1172,7 @@
                 <w:noProof/>
                 <w:webHidden/>
               </w:rPr>
-              <w:instrText xml:space="preserve"> PAGEREF _Toc74751995 \h </w:instrText>
+              <w:instrText xml:space="preserve"> PAGEREF _Toc75117391 \h </w:instrText>
             </w:r>
             <w:r>
               <w:rPr>
@@ -1210,7 +1218,7 @@
               <w:lang w:val="ro-RO" w:eastAsia="ro-RO"/>
             </w:rPr>
           </w:pPr>
-          <w:hyperlink w:anchor="_Toc74751996" w:history="1">
+          <w:hyperlink w:anchor="_Toc75117392" w:history="1">
             <w:r>
               <w:rPr>
                 <w:rStyle w:val="Hyperlink"/>
@@ -1237,7 +1245,7 @@
                 <w:noProof/>
                 <w:webHidden/>
               </w:rPr>
-              <w:instrText xml:space="preserve"> PAGEREF _Toc74751996 \h </w:instrText>
+              <w:instrText xml:space="preserve"> PAGEREF _Toc75117392 \h </w:instrText>
             </w:r>
             <w:r>
               <w:rPr>
@@ -1283,7 +1291,7 @@
               <w:lang w:val="ro-RO" w:eastAsia="ro-RO"/>
             </w:rPr>
           </w:pPr>
-          <w:hyperlink w:anchor="_Toc74751997" w:history="1">
+          <w:hyperlink w:anchor="_Toc75117393" w:history="1">
             <w:r>
               <w:rPr>
                 <w:rStyle w:val="Hyperlink"/>
@@ -1310,7 +1318,7 @@
                 <w:noProof/>
                 <w:webHidden/>
               </w:rPr>
-              <w:instrText xml:space="preserve"> PAGEREF _Toc74751997 \h </w:instrText>
+              <w:instrText xml:space="preserve"> PAGEREF _Toc75117393 \h </w:instrText>
             </w:r>
             <w:r>
               <w:rPr>
@@ -1356,7 +1364,7 @@
               <w:lang w:val="ro-RO" w:eastAsia="ro-RO"/>
             </w:rPr>
           </w:pPr>
-          <w:hyperlink w:anchor="_Toc74751998" w:history="1">
+          <w:hyperlink w:anchor="_Toc75117394" w:history="1">
             <w:r>
               <w:rPr>
                 <w:rStyle w:val="Hyperlink"/>
@@ -1383,7 +1391,7 @@
                 <w:noProof/>
                 <w:webHidden/>
               </w:rPr>
-              <w:instrText xml:space="preserve"> PAGEREF _Toc74751998 \h </w:instrText>
+              <w:instrText xml:space="preserve"> PAGEREF _Toc75117394 \h </w:instrText>
             </w:r>
             <w:r>
               <w:rPr>
@@ -1429,7 +1437,7 @@
               <w:lang w:val="ro-RO" w:eastAsia="ro-RO"/>
             </w:rPr>
           </w:pPr>
-          <w:hyperlink w:anchor="_Toc74751999" w:history="1">
+          <w:hyperlink w:anchor="_Toc75117395" w:history="1">
             <w:r>
               <w:rPr>
                 <w:rStyle w:val="Hyperlink"/>
@@ -1456,7 +1464,7 @@
                 <w:noProof/>
                 <w:webHidden/>
               </w:rPr>
-              <w:instrText xml:space="preserve"> PAGEREF _Toc74751999 \h </w:instrText>
+              <w:instrText xml:space="preserve"> PAGEREF _Toc75117395 \h </w:instrText>
             </w:r>
             <w:r>
               <w:rPr>
@@ -1502,7 +1510,7 @@
               <w:lang w:val="ro-RO" w:eastAsia="ro-RO"/>
             </w:rPr>
           </w:pPr>
-          <w:hyperlink w:anchor="_Toc74752000" w:history="1">
+          <w:hyperlink w:anchor="_Toc75117396" w:history="1">
             <w:r>
               <w:rPr>
                 <w:rStyle w:val="Hyperlink"/>
@@ -1529,7 +1537,7 @@
                 <w:noProof/>
                 <w:webHidden/>
               </w:rPr>
-              <w:instrText xml:space="preserve"> PAGEREF _Toc74752000 \h </w:instrText>
+              <w:instrText xml:space="preserve"> PAGEREF _Toc75117396 \h </w:instrText>
             </w:r>
             <w:r>
               <w:rPr>
@@ -1575,7 +1583,7 @@
               <w:lang w:val="ro-RO" w:eastAsia="ro-RO"/>
             </w:rPr>
           </w:pPr>
-          <w:hyperlink w:anchor="_Toc74752001" w:history="1">
+          <w:hyperlink w:anchor="_Toc75117397" w:history="1">
             <w:r>
               <w:rPr>
                 <w:rStyle w:val="Hyperlink"/>
@@ -1602,7 +1610,7 @@
                 <w:noProof/>
                 <w:webHidden/>
               </w:rPr>
-              <w:instrText xml:space="preserve"> PAGEREF _Toc74752001 \h </w:instrText>
+              <w:instrText xml:space="preserve"> PAGEREF _Toc75117397 \h </w:instrText>
             </w:r>
             <w:r>
               <w:rPr>
@@ -1648,7 +1656,7 @@
               <w:lang w:val="ro-RO" w:eastAsia="ro-RO"/>
             </w:rPr>
           </w:pPr>
-          <w:hyperlink w:anchor="_Toc74752002" w:history="1">
+          <w:hyperlink w:anchor="_Toc75117398" w:history="1">
             <w:r>
               <w:rPr>
                 <w:rStyle w:val="Hyperlink"/>
@@ -1675,7 +1683,7 @@
                 <w:noProof/>
                 <w:webHidden/>
               </w:rPr>
-              <w:instrText xml:space="preserve"> PAGEREF _Toc74752002 \h </w:instrText>
+              <w:instrText xml:space="preserve"> PAGEREF _Toc75117398 \h </w:instrText>
             </w:r>
             <w:r>
               <w:rPr>
@@ -1721,7 +1729,7 @@
               <w:lang w:val="ro-RO" w:eastAsia="ro-RO"/>
             </w:rPr>
           </w:pPr>
-          <w:hyperlink w:anchor="_Toc74752003" w:history="1">
+          <w:hyperlink w:anchor="_Toc75117399" w:history="1">
             <w:r>
               <w:rPr>
                 <w:rStyle w:val="Hyperlink"/>
@@ -1750,7 +1758,7 @@
                 <w:noProof/>
                 <w:webHidden/>
               </w:rPr>
-              <w:instrText xml:space="preserve"> PAGEREF _Toc74752003 \h </w:instrText>
+              <w:instrText xml:space="preserve"> PAGEREF _Toc75117399 \h </w:instrText>
             </w:r>
             <w:r>
               <w:rPr>
@@ -1796,7 +1804,7 @@
               <w:lang w:val="ro-RO" w:eastAsia="ro-RO"/>
             </w:rPr>
           </w:pPr>
-          <w:hyperlink w:anchor="_Toc74752004" w:history="1">
+          <w:hyperlink w:anchor="_Toc75117400" w:history="1">
             <w:r>
               <w:rPr>
                 <w:rStyle w:val="Hyperlink"/>
@@ -1824,7 +1832,7 @@
                 <w:noProof/>
                 <w:webHidden/>
               </w:rPr>
-              <w:instrText xml:space="preserve"> PAGEREF _Toc74752004 \h </w:instrText>
+              <w:instrText xml:space="preserve"> PAGEREF _Toc75117400 \h </w:instrText>
             </w:r>
             <w:r>
               <w:rPr>
@@ -1870,7 +1878,7 @@
               <w:lang w:val="ro-RO" w:eastAsia="ro-RO"/>
             </w:rPr>
           </w:pPr>
-          <w:hyperlink w:anchor="_Toc74752005" w:history="1">
+          <w:hyperlink w:anchor="_Toc75117401" w:history="1">
             <w:r>
               <w:rPr>
                 <w:rStyle w:val="Hyperlink"/>
@@ -1899,7 +1907,7 @@
                 <w:noProof/>
                 <w:webHidden/>
               </w:rPr>
-              <w:instrText xml:space="preserve"> PAGEREF _Toc74752005 \h </w:instrText>
+              <w:instrText xml:space="preserve"> PAGEREF _Toc75117401 \h </w:instrText>
             </w:r>
             <w:r>
               <w:rPr>
@@ -1945,7 +1953,7 @@
               <w:lang w:val="ro-RO" w:eastAsia="ro-RO"/>
             </w:rPr>
           </w:pPr>
-          <w:hyperlink w:anchor="_Toc74752006" w:history="1">
+          <w:hyperlink w:anchor="_Toc75117402" w:history="1">
             <w:r>
               <w:rPr>
                 <w:rStyle w:val="Hyperlink"/>
@@ -1974,7 +1982,7 @@
                 <w:noProof/>
                 <w:webHidden/>
               </w:rPr>
-              <w:instrText xml:space="preserve"> PAGEREF _Toc74752006 \h </w:instrText>
+              <w:instrText xml:space="preserve"> PAGEREF _Toc75117402 \h </w:instrText>
             </w:r>
             <w:r>
               <w:rPr>
@@ -2020,7 +2028,7 @@
               <w:lang w:val="ro-RO" w:eastAsia="ro-RO"/>
             </w:rPr>
           </w:pPr>
-          <w:hyperlink w:anchor="_Toc74752007" w:history="1">
+          <w:hyperlink w:anchor="_Toc75117403" w:history="1">
             <w:r>
               <w:rPr>
                 <w:rStyle w:val="Hyperlink"/>
@@ -2048,7 +2056,7 @@
                 <w:noProof/>
                 <w:webHidden/>
               </w:rPr>
-              <w:instrText xml:space="preserve"> PAGEREF _Toc74752007 \h </w:instrText>
+              <w:instrText xml:space="preserve"> PAGEREF _Toc75117403 \h </w:instrText>
             </w:r>
             <w:r>
               <w:rPr>
@@ -2094,7 +2102,7 @@
               <w:lang w:val="ro-RO" w:eastAsia="ro-RO"/>
             </w:rPr>
           </w:pPr>
-          <w:hyperlink w:anchor="_Toc74752008" w:history="1">
+          <w:hyperlink w:anchor="_Toc75117404" w:history="1">
             <w:r>
               <w:rPr>
                 <w:rStyle w:val="Hyperlink"/>
@@ -2122,7 +2130,7 @@
                 <w:noProof/>
                 <w:webHidden/>
               </w:rPr>
-              <w:instrText xml:space="preserve"> PAGEREF _Toc74752008 \h </w:instrText>
+              <w:instrText xml:space="preserve"> PAGEREF _Toc75117404 \h </w:instrText>
             </w:r>
             <w:r>
               <w:rPr>
@@ -2168,7 +2176,7 @@
               <w:lang w:val="ro-RO" w:eastAsia="ro-RO"/>
             </w:rPr>
           </w:pPr>
-          <w:hyperlink w:anchor="_Toc74752009" w:history="1">
+          <w:hyperlink w:anchor="_Toc75117405" w:history="1">
             <w:r>
               <w:rPr>
                 <w:rStyle w:val="Hyperlink"/>
@@ -2195,7 +2203,7 @@
                 <w:noProof/>
                 <w:webHidden/>
               </w:rPr>
-              <w:instrText xml:space="preserve"> PAGEREF _Toc74752009 \h </w:instrText>
+              <w:instrText xml:space="preserve"> PAGEREF _Toc75117405 \h </w:instrText>
             </w:r>
             <w:r>
               <w:rPr>
@@ -2241,7 +2249,7 @@
               <w:lang w:val="ro-RO" w:eastAsia="ro-RO"/>
             </w:rPr>
           </w:pPr>
-          <w:hyperlink w:anchor="_Toc74752010" w:history="1">
+          <w:hyperlink w:anchor="_Toc75117406" w:history="1">
             <w:r>
               <w:rPr>
                 <w:rStyle w:val="Hyperlink"/>
@@ -2268,7 +2276,7 @@
                 <w:noProof/>
                 <w:webHidden/>
               </w:rPr>
-              <w:instrText xml:space="preserve"> PAGEREF _Toc74752010 \h </w:instrText>
+              <w:instrText xml:space="preserve"> PAGEREF _Toc75117406 \h </w:instrText>
             </w:r>
             <w:r>
               <w:rPr>
@@ -2314,7 +2322,7 @@
               <w:lang w:val="ro-RO" w:eastAsia="ro-RO"/>
             </w:rPr>
           </w:pPr>
-          <w:hyperlink w:anchor="_Toc74752011" w:history="1">
+          <w:hyperlink w:anchor="_Toc75117407" w:history="1">
             <w:r>
               <w:rPr>
                 <w:rStyle w:val="Hyperlink"/>
@@ -2341,7 +2349,7 @@
                 <w:noProof/>
                 <w:webHidden/>
               </w:rPr>
-              <w:instrText xml:space="preserve"> PAGEREF _Toc74752011 \h </w:instrText>
+              <w:instrText xml:space="preserve"> PAGEREF _Toc75117407 \h </w:instrText>
             </w:r>
             <w:r>
               <w:rPr>
@@ -2387,7 +2395,7 @@
               <w:lang w:val="ro-RO" w:eastAsia="ro-RO"/>
             </w:rPr>
           </w:pPr>
-          <w:hyperlink w:anchor="_Toc74752012" w:history="1">
+          <w:hyperlink w:anchor="_Toc75117408" w:history="1">
             <w:r>
               <w:rPr>
                 <w:rStyle w:val="Hyperlink"/>
@@ -2414,7 +2422,7 @@
                 <w:noProof/>
                 <w:webHidden/>
               </w:rPr>
-              <w:instrText xml:space="preserve"> PAGEREF _Toc74752012 \h </w:instrText>
+              <w:instrText xml:space="preserve"> PAGEREF _Toc75117408 \h </w:instrText>
             </w:r>
             <w:r>
               <w:rPr>
@@ -2460,7 +2468,7 @@
               <w:lang w:val="ro-RO" w:eastAsia="ro-RO"/>
             </w:rPr>
           </w:pPr>
-          <w:hyperlink w:anchor="_Toc74752013" w:history="1">
+          <w:hyperlink w:anchor="_Toc75117409" w:history="1">
             <w:r>
               <w:rPr>
                 <w:rStyle w:val="Hyperlink"/>
@@ -2487,7 +2495,7 @@
                 <w:noProof/>
                 <w:webHidden/>
               </w:rPr>
-              <w:instrText xml:space="preserve"> PAGEREF _Toc74752013 \h </w:instrText>
+              <w:instrText xml:space="preserve"> PAGEREF _Toc75117409 \h </w:instrText>
             </w:r>
             <w:r>
               <w:rPr>
@@ -2533,7 +2541,7 @@
               <w:lang w:val="ro-RO" w:eastAsia="ro-RO"/>
             </w:rPr>
           </w:pPr>
-          <w:hyperlink w:anchor="_Toc74752014" w:history="1">
+          <w:hyperlink w:anchor="_Toc75117410" w:history="1">
             <w:r>
               <w:rPr>
                 <w:rStyle w:val="Hyperlink"/>
@@ -2560,7 +2568,7 @@
                 <w:noProof/>
                 <w:webHidden/>
               </w:rPr>
-              <w:instrText xml:space="preserve"> PAGEREF _Toc74752014 \h </w:instrText>
+              <w:instrText xml:space="preserve"> PAGEREF _Toc75117410 \h </w:instrText>
             </w:r>
             <w:r>
               <w:rPr>
@@ -2606,7 +2614,7 @@
               <w:lang w:val="ro-RO" w:eastAsia="ro-RO"/>
             </w:rPr>
           </w:pPr>
-          <w:hyperlink w:anchor="_Toc74752015" w:history="1">
+          <w:hyperlink w:anchor="_Toc75117411" w:history="1">
             <w:r>
               <w:rPr>
                 <w:rStyle w:val="Hyperlink"/>
@@ -2633,7 +2641,7 @@
                 <w:noProof/>
                 <w:webHidden/>
               </w:rPr>
-              <w:instrText xml:space="preserve"> PAGEREF _Toc74752015 \h </w:instrText>
+              <w:instrText xml:space="preserve"> PAGEREF _Toc75117411 \h </w:instrText>
             </w:r>
             <w:r>
               <w:rPr>
@@ -2679,7 +2687,7 @@
               <w:lang w:val="ro-RO" w:eastAsia="ro-RO"/>
             </w:rPr>
           </w:pPr>
-          <w:hyperlink w:anchor="_Toc74752016" w:history="1">
+          <w:hyperlink w:anchor="_Toc75117412" w:history="1">
             <w:r>
               <w:rPr>
                 <w:rStyle w:val="Hyperlink"/>
@@ -2706,7 +2714,7 @@
                 <w:noProof/>
                 <w:webHidden/>
               </w:rPr>
-              <w:instrText xml:space="preserve"> PAGEREF _Toc74752016 \h </w:instrText>
+              <w:instrText xml:space="preserve"> PAGEREF _Toc75117412 \h </w:instrText>
             </w:r>
             <w:r>
               <w:rPr>
@@ -2752,7 +2760,7 @@
               <w:lang w:val="ro-RO" w:eastAsia="ro-RO"/>
             </w:rPr>
           </w:pPr>
-          <w:hyperlink w:anchor="_Toc74752017" w:history="1">
+          <w:hyperlink w:anchor="_Toc75117413" w:history="1">
             <w:r>
               <w:rPr>
                 <w:rStyle w:val="Hyperlink"/>
@@ -2796,7 +2804,7 @@
                 <w:noProof/>
                 <w:webHidden/>
               </w:rPr>
-              <w:instrText xml:space="preserve"> PAGEREF _Toc74752017 \h </w:instrText>
+              <w:instrText xml:space="preserve"> PAGEREF _Toc75117413 \h </w:instrText>
             </w:r>
             <w:r>
               <w:rPr>
@@ -2842,7 +2850,7 @@
               <w:lang w:val="ro-RO" w:eastAsia="ro-RO"/>
             </w:rPr>
           </w:pPr>
-          <w:hyperlink w:anchor="_Toc74752018" w:history="1">
+          <w:hyperlink w:anchor="_Toc75117414" w:history="1">
             <w:r>
               <w:rPr>
                 <w:rStyle w:val="Hyperlink"/>
@@ -2877,7 +2885,7 @@
                 <w:noProof/>
                 <w:webHidden/>
               </w:rPr>
-              <w:instrText xml:space="preserve"> PAGEREF _Toc74752018 \h </w:instrText>
+              <w:instrText xml:space="preserve"> PAGEREF _Toc75117414 \h </w:instrText>
             </w:r>
             <w:r>
               <w:rPr>
@@ -2923,7 +2931,7 @@
               <w:lang w:val="ro-RO" w:eastAsia="ro-RO"/>
             </w:rPr>
           </w:pPr>
-          <w:hyperlink w:anchor="_Toc74752019" w:history="1">
+          <w:hyperlink w:anchor="_Toc75117415" w:history="1">
             <w:r>
               <w:rPr>
                 <w:rStyle w:val="Hyperlink"/>
@@ -2950,7 +2958,7 @@
                 <w:noProof/>
                 <w:webHidden/>
               </w:rPr>
-              <w:instrText xml:space="preserve"> PAGEREF _Toc74752019 \h </w:instrText>
+              <w:instrText xml:space="preserve"> PAGEREF _Toc75117415 \h </w:instrText>
             </w:r>
             <w:r>
               <w:rPr>
@@ -2996,7 +3004,7 @@
               <w:lang w:val="ro-RO" w:eastAsia="ro-RO"/>
             </w:rPr>
           </w:pPr>
-          <w:hyperlink w:anchor="_Toc74752020" w:history="1">
+          <w:hyperlink w:anchor="_Toc75117416" w:history="1">
             <w:r>
               <w:rPr>
                 <w:rStyle w:val="Hyperlink"/>
@@ -3023,7 +3031,7 @@
                 <w:noProof/>
                 <w:webHidden/>
               </w:rPr>
-              <w:instrText xml:space="preserve"> PAGEREF _Toc74752020 \h </w:instrText>
+              <w:instrText xml:space="preserve"> PAGEREF _Toc75117416 \h </w:instrText>
             </w:r>
             <w:r>
               <w:rPr>
@@ -3069,7 +3077,7 @@
               <w:lang w:val="ro-RO" w:eastAsia="ro-RO"/>
             </w:rPr>
           </w:pPr>
-          <w:hyperlink w:anchor="_Toc74752021" w:history="1">
+          <w:hyperlink w:anchor="_Toc75117417" w:history="1">
             <w:r>
               <w:rPr>
                 <w:rStyle w:val="Hyperlink"/>
@@ -3096,7 +3104,7 @@
                 <w:noProof/>
                 <w:webHidden/>
               </w:rPr>
-              <w:instrText xml:space="preserve"> PAGEREF _Toc74752021 \h </w:instrText>
+              <w:instrText xml:space="preserve"> PAGEREF _Toc75117417 \h </w:instrText>
             </w:r>
             <w:r>
               <w:rPr>
@@ -3142,7 +3150,7 @@
               <w:lang w:val="ro-RO" w:eastAsia="ro-RO"/>
             </w:rPr>
           </w:pPr>
-          <w:hyperlink w:anchor="_Toc74752022" w:history="1">
+          <w:hyperlink w:anchor="_Toc75117418" w:history="1">
             <w:r>
               <w:rPr>
                 <w:rStyle w:val="Hyperlink"/>
@@ -3169,7 +3177,7 @@
                 <w:noProof/>
                 <w:webHidden/>
               </w:rPr>
-              <w:instrText xml:space="preserve"> PAGEREF _Toc74752022 \h </w:instrText>
+              <w:instrText xml:space="preserve"> PAGEREF _Toc75117418 \h </w:instrText>
             </w:r>
             <w:r>
               <w:rPr>
@@ -3215,7 +3223,7 @@
               <w:lang w:val="ro-RO" w:eastAsia="ro-RO"/>
             </w:rPr>
           </w:pPr>
-          <w:hyperlink w:anchor="_Toc74752023" w:history="1">
+          <w:hyperlink w:anchor="_Toc75117419" w:history="1">
             <w:r>
               <w:rPr>
                 <w:rStyle w:val="Hyperlink"/>
@@ -3250,7 +3258,7 @@
                 <w:noProof/>
                 <w:webHidden/>
               </w:rPr>
-              <w:instrText xml:space="preserve"> PAGEREF _Toc74752023 \h </w:instrText>
+              <w:instrText xml:space="preserve"> PAGEREF _Toc75117419 \h </w:instrText>
             </w:r>
             <w:r>
               <w:rPr>
@@ -3296,7 +3304,7 @@
               <w:lang w:val="ro-RO" w:eastAsia="ro-RO"/>
             </w:rPr>
           </w:pPr>
-          <w:hyperlink w:anchor="_Toc74752024" w:history="1">
+          <w:hyperlink w:anchor="_Toc75117420" w:history="1">
             <w:r>
               <w:rPr>
                 <w:rStyle w:val="Hyperlink"/>
@@ -3323,7 +3331,7 @@
                 <w:noProof/>
                 <w:webHidden/>
               </w:rPr>
-              <w:instrText xml:space="preserve"> PAGEREF _Toc74752024 \h </w:instrText>
+              <w:instrText xml:space="preserve"> PAGEREF _Toc75117420 \h </w:instrText>
             </w:r>
             <w:r>
               <w:rPr>
@@ -3369,7 +3377,7 @@
               <w:lang w:val="ro-RO" w:eastAsia="ro-RO"/>
             </w:rPr>
           </w:pPr>
-          <w:hyperlink w:anchor="_Toc74752025" w:history="1">
+          <w:hyperlink w:anchor="_Toc75117421" w:history="1">
             <w:r>
               <w:rPr>
                 <w:rStyle w:val="Hyperlink"/>
@@ -3396,7 +3404,7 @@
                 <w:noProof/>
                 <w:webHidden/>
               </w:rPr>
-              <w:instrText xml:space="preserve"> PAGEREF _Toc74752025 \h </w:instrText>
+              <w:instrText xml:space="preserve"> PAGEREF _Toc75117421 \h </w:instrText>
             </w:r>
             <w:r>
               <w:rPr>
@@ -3442,7 +3450,7 @@
               <w:lang w:val="ro-RO" w:eastAsia="ro-RO"/>
             </w:rPr>
           </w:pPr>
-          <w:hyperlink w:anchor="_Toc74752026" w:history="1">
+          <w:hyperlink w:anchor="_Toc75117422" w:history="1">
             <w:r>
               <w:rPr>
                 <w:rStyle w:val="Hyperlink"/>
@@ -3469,7 +3477,7 @@
                 <w:noProof/>
                 <w:webHidden/>
               </w:rPr>
-              <w:instrText xml:space="preserve"> PAGEREF _Toc74752026 \h </w:instrText>
+              <w:instrText xml:space="preserve"> PAGEREF _Toc75117422 \h </w:instrText>
             </w:r>
             <w:r>
               <w:rPr>
@@ -3515,7 +3523,7 @@
               <w:lang w:val="ro-RO" w:eastAsia="ro-RO"/>
             </w:rPr>
           </w:pPr>
-          <w:hyperlink w:anchor="_Toc74752027" w:history="1">
+          <w:hyperlink w:anchor="_Toc75117423" w:history="1">
             <w:r>
               <w:rPr>
                 <w:rStyle w:val="Hyperlink"/>
@@ -3542,7 +3550,7 @@
                 <w:noProof/>
                 <w:webHidden/>
               </w:rPr>
-              <w:instrText xml:space="preserve"> PAGEREF _Toc74752027 \h </w:instrText>
+              <w:instrText xml:space="preserve"> PAGEREF _Toc75117423 \h </w:instrText>
             </w:r>
             <w:r>
               <w:rPr>
@@ -3588,7 +3596,7 @@
               <w:lang w:val="ro-RO" w:eastAsia="ro-RO"/>
             </w:rPr>
           </w:pPr>
-          <w:hyperlink w:anchor="_Toc74752028" w:history="1">
+          <w:hyperlink w:anchor="_Toc75117424" w:history="1">
             <w:r>
               <w:rPr>
                 <w:rStyle w:val="Hyperlink"/>
@@ -3615,7 +3623,7 @@
                 <w:noProof/>
                 <w:webHidden/>
               </w:rPr>
-              <w:instrText xml:space="preserve"> PAGEREF _Toc74752028 \h </w:instrText>
+              <w:instrText xml:space="preserve"> PAGEREF _Toc75117424 \h </w:instrText>
             </w:r>
             <w:r>
               <w:rPr>
@@ -3661,7 +3669,7 @@
               <w:lang w:val="ro-RO" w:eastAsia="ro-RO"/>
             </w:rPr>
           </w:pPr>
-          <w:hyperlink w:anchor="_Toc74752029" w:history="1">
+          <w:hyperlink w:anchor="_Toc75117425" w:history="1">
             <w:r>
               <w:rPr>
                 <w:rStyle w:val="Hyperlink"/>
@@ -3688,7 +3696,7 @@
                 <w:noProof/>
                 <w:webHidden/>
               </w:rPr>
-              <w:instrText xml:space="preserve"> PAGEREF _Toc74752029 \h </w:instrText>
+              <w:instrText xml:space="preserve"> PAGEREF _Toc75117425 \h </w:instrText>
             </w:r>
             <w:r>
               <w:rPr>
@@ -3734,7 +3742,7 @@
               <w:lang w:val="ro-RO" w:eastAsia="ro-RO"/>
             </w:rPr>
           </w:pPr>
-          <w:hyperlink w:anchor="_Toc74752030" w:history="1">
+          <w:hyperlink w:anchor="_Toc75117426" w:history="1">
             <w:r>
               <w:rPr>
                 <w:rStyle w:val="Hyperlink"/>
@@ -3761,7 +3769,7 @@
                 <w:noProof/>
                 <w:webHidden/>
               </w:rPr>
-              <w:instrText xml:space="preserve"> PAGEREF _Toc74752030 \h </w:instrText>
+              <w:instrText xml:space="preserve"> PAGEREF _Toc75117426 \h </w:instrText>
             </w:r>
             <w:r>
               <w:rPr>
@@ -3807,7 +3815,7 @@
               <w:lang w:val="ro-RO" w:eastAsia="ro-RO"/>
             </w:rPr>
           </w:pPr>
-          <w:hyperlink w:anchor="_Toc74752031" w:history="1">
+          <w:hyperlink w:anchor="_Toc75117427" w:history="1">
             <w:r>
               <w:rPr>
                 <w:rStyle w:val="Hyperlink"/>
@@ -3834,7 +3842,7 @@
                 <w:noProof/>
                 <w:webHidden/>
               </w:rPr>
-              <w:instrText xml:space="preserve"> PAGEREF _Toc74752031 \h </w:instrText>
+              <w:instrText xml:space="preserve"> PAGEREF _Toc75117427 \h </w:instrText>
             </w:r>
             <w:r>
               <w:rPr>
@@ -3880,7 +3888,7 @@
               <w:lang w:val="ro-RO" w:eastAsia="ro-RO"/>
             </w:rPr>
           </w:pPr>
-          <w:hyperlink w:anchor="_Toc74752032" w:history="1">
+          <w:hyperlink w:anchor="_Toc75117428" w:history="1">
             <w:r>
               <w:rPr>
                 <w:rStyle w:val="Hyperlink"/>
@@ -3907,7 +3915,7 @@
                 <w:noProof/>
                 <w:webHidden/>
               </w:rPr>
-              <w:instrText xml:space="preserve"> PAGEREF _Toc74752032 \h </w:instrText>
+              <w:instrText xml:space="preserve"> PAGEREF _Toc75117428 \h </w:instrText>
             </w:r>
             <w:r>
               <w:rPr>
@@ -3953,21 +3961,14 @@
               <w:lang w:val="ro-RO" w:eastAsia="ro-RO"/>
             </w:rPr>
           </w:pPr>
-          <w:hyperlink w:anchor="_Toc74752033" w:history="1">
-            <w:r>
-              <w:rPr>
-                <w:rStyle w:val="Hyperlink"/>
-                <w:noProof/>
-              </w:rPr>
-              <w:t>Capitolul 6</w:t>
-            </w:r>
+          <w:hyperlink w:anchor="_Toc75117429" w:history="1">
             <w:r>
               <w:rPr>
                 <w:rStyle w:val="Hyperlink"/>
                 <w:noProof/>
                 <w:lang w:val="en-US"/>
               </w:rPr>
-              <w:t>: Concluzii</w:t>
+              <w:t>Concluzii</w:t>
             </w:r>
             <w:r>
               <w:rPr>
@@ -3988,7 +3989,7 @@
                 <w:noProof/>
                 <w:webHidden/>
               </w:rPr>
-              <w:instrText xml:space="preserve"> PAGEREF _Toc74752033 \h </w:instrText>
+              <w:instrText xml:space="preserve"> PAGEREF _Toc75117429 \h </w:instrText>
             </w:r>
             <w:r>
               <w:rPr>
@@ -4034,7 +4035,7 @@
               <w:lang w:val="ro-RO" w:eastAsia="ro-RO"/>
             </w:rPr>
           </w:pPr>
-          <w:hyperlink w:anchor="_Toc74752034" w:history="1">
+          <w:hyperlink w:anchor="_Toc75117430" w:history="1">
             <w:r>
               <w:rPr>
                 <w:rStyle w:val="Hyperlink"/>
@@ -4061,7 +4062,7 @@
                 <w:noProof/>
                 <w:webHidden/>
               </w:rPr>
-              <w:instrText xml:space="preserve"> PAGEREF _Toc74752034 \h </w:instrText>
+              <w:instrText xml:space="preserve"> PAGEREF _Toc75117430 \h </w:instrText>
             </w:r>
             <w:r>
               <w:rPr>
@@ -4123,7 +4124,7 @@
         <w:pStyle w:val="Heading1"/>
         <w:jc w:val="center"/>
       </w:pPr>
-      <w:bookmarkStart w:id="3" w:name="_Toc74751997"/>
+      <w:bookmarkStart w:id="3" w:name="_Toc75117393"/>
       <w:proofErr w:type="spellStart"/>
       <w:r>
         <w:lastRenderedPageBreak/>
@@ -9358,7 +9359,7 @@
         <w:pStyle w:val="Heading1"/>
         <w:jc w:val="center"/>
       </w:pPr>
-      <w:bookmarkStart w:id="4" w:name="_Toc74751998"/>
+      <w:bookmarkStart w:id="4" w:name="_Toc75117394"/>
       <w:proofErr w:type="spellStart"/>
       <w:r>
         <w:lastRenderedPageBreak/>
@@ -11082,7 +11083,7 @@
         <w:pStyle w:val="Heading1"/>
         <w:jc w:val="center"/>
       </w:pPr>
-      <w:bookmarkStart w:id="5" w:name="_Toc74751999"/>
+      <w:bookmarkStart w:id="5" w:name="_Toc75117395"/>
       <w:proofErr w:type="spellStart"/>
       <w:r>
         <w:lastRenderedPageBreak/>
@@ -11122,7 +11123,7 @@
         <w:pStyle w:val="Heading2"/>
         <w:jc w:val="center"/>
       </w:pPr>
-      <w:bookmarkStart w:id="6" w:name="_Toc74752000"/>
+      <w:bookmarkStart w:id="6" w:name="_Toc75117396"/>
       <w:proofErr w:type="spellStart"/>
       <w:r>
         <w:t>Concepte</w:t>
@@ -11295,7 +11296,7 @@
         <w:pStyle w:val="Heading3"/>
         <w:jc w:val="both"/>
       </w:pPr>
-      <w:bookmarkStart w:id="7" w:name="_Toc74752001"/>
+      <w:bookmarkStart w:id="7" w:name="_Toc75117397"/>
       <w:proofErr w:type="spellStart"/>
       <w:r>
         <w:t>Componentă</w:t>
@@ -13882,7 +13883,7 @@
           <w:bCs w:val="0"/>
         </w:rPr>
       </w:pPr>
-      <w:bookmarkStart w:id="8" w:name="_Toc74752002"/>
+      <w:bookmarkStart w:id="8" w:name="_Toc75117398"/>
       <w:proofErr w:type="spellStart"/>
       <w:r>
         <w:rPr>
@@ -14147,7 +14148,7 @@
           <w:lang w:val="en-US"/>
         </w:rPr>
       </w:pPr>
-      <w:bookmarkStart w:id="9" w:name="_Toc74752003"/>
+      <w:bookmarkStart w:id="9" w:name="_Toc75117399"/>
       <w:r>
         <w:rPr>
           <w:i/>
@@ -14608,7 +14609,7 @@
           <w:lang w:val="ro-RO"/>
         </w:rPr>
       </w:pPr>
-      <w:bookmarkStart w:id="10" w:name="_Toc74752004"/>
+      <w:bookmarkStart w:id="10" w:name="_Toc75117400"/>
       <w:r>
         <w:rPr>
           <w:lang w:val="ro-RO"/>
@@ -14669,7 +14670,7 @@
           <w:lang w:val="ro-RO"/>
         </w:rPr>
       </w:pPr>
-      <w:bookmarkStart w:id="11" w:name="_Toc74752005"/>
+      <w:bookmarkStart w:id="11" w:name="_Toc75117401"/>
       <w:r>
         <w:rPr>
           <w:i/>
@@ -14755,7 +14756,7 @@
           <w:lang w:val="ro-RO"/>
         </w:rPr>
       </w:pPr>
-      <w:bookmarkStart w:id="12" w:name="_Toc74752006"/>
+      <w:bookmarkStart w:id="12" w:name="_Toc75117402"/>
       <w:r>
         <w:rPr>
           <w:i/>
@@ -14878,7 +14879,7 @@
           <w:lang w:val="ro-RO"/>
         </w:rPr>
       </w:pPr>
-      <w:bookmarkStart w:id="13" w:name="_Toc74752007"/>
+      <w:bookmarkStart w:id="13" w:name="_Toc75117403"/>
       <w:r>
         <w:rPr>
           <w:lang w:val="ro-RO"/>
@@ -14923,7 +14924,7 @@
           <w:lang w:val="ro-RO"/>
         </w:rPr>
       </w:pPr>
-      <w:bookmarkStart w:id="14" w:name="_Toc74752008"/>
+      <w:bookmarkStart w:id="14" w:name="_Toc75117404"/>
       <w:r>
         <w:rPr>
           <w:lang w:val="ro-RO"/>
@@ -15721,7 +15722,7 @@
         <w:pStyle w:val="Heading2"/>
         <w:jc w:val="center"/>
       </w:pPr>
-      <w:bookmarkStart w:id="15" w:name="_Toc74752009"/>
+      <w:bookmarkStart w:id="15" w:name="_Toc75117405"/>
       <w:proofErr w:type="spellStart"/>
       <w:r>
         <w:lastRenderedPageBreak/>
@@ -15744,7 +15745,7 @@
       <w:pPr>
         <w:pStyle w:val="Heading3"/>
       </w:pPr>
-      <w:bookmarkStart w:id="16" w:name="_Toc74752010"/>
+      <w:bookmarkStart w:id="16" w:name="_Toc75117406"/>
       <w:r>
         <w:t>Frontend</w:t>
       </w:r>
@@ -17431,7 +17432,7 @@
       <w:pPr>
         <w:pStyle w:val="Heading3"/>
       </w:pPr>
-      <w:bookmarkStart w:id="17" w:name="_Toc74752011"/>
+      <w:bookmarkStart w:id="17" w:name="_Toc75117407"/>
       <w:r>
         <w:lastRenderedPageBreak/>
         <w:t>Backend</w:t>
@@ -19782,7 +19783,7 @@
         <w:pStyle w:val="Heading2"/>
         <w:jc w:val="center"/>
       </w:pPr>
-      <w:bookmarkStart w:id="18" w:name="_Toc74752012"/>
+      <w:bookmarkStart w:id="18" w:name="_Toc75117408"/>
       <w:proofErr w:type="spellStart"/>
       <w:r>
         <w:lastRenderedPageBreak/>
@@ -21933,7 +21934,7 @@
         <w:pStyle w:val="Heading1"/>
         <w:jc w:val="center"/>
       </w:pPr>
-      <w:bookmarkStart w:id="19" w:name="_Toc74752013"/>
+      <w:bookmarkStart w:id="19" w:name="_Toc75117409"/>
       <w:proofErr w:type="spellStart"/>
       <w:r>
         <w:lastRenderedPageBreak/>
@@ -25182,7 +25183,7 @@
         <w:pStyle w:val="Heading1"/>
         <w:jc w:val="center"/>
       </w:pPr>
-      <w:bookmarkStart w:id="20" w:name="_Toc74752014"/>
+      <w:bookmarkStart w:id="20" w:name="_Toc75117410"/>
       <w:proofErr w:type="spellStart"/>
       <w:r>
         <w:lastRenderedPageBreak/>
@@ -25231,7 +25232,7 @@
         <w:pStyle w:val="Heading2"/>
         <w:jc w:val="center"/>
       </w:pPr>
-      <w:bookmarkStart w:id="21" w:name="_Toc74752015"/>
+      <w:bookmarkStart w:id="21" w:name="_Toc75117411"/>
       <w:r>
         <w:t>Design</w:t>
       </w:r>
@@ -28928,7 +28929,7 @@
         <w:pStyle w:val="Heading2"/>
         <w:jc w:val="center"/>
       </w:pPr>
-      <w:bookmarkStart w:id="22" w:name="_Toc74752016"/>
+      <w:bookmarkStart w:id="22" w:name="_Toc75117412"/>
       <w:proofErr w:type="spellStart"/>
       <w:r>
         <w:lastRenderedPageBreak/>
@@ -30309,7 +30310,7 @@
           <w:lang w:val="ro-RO"/>
         </w:rPr>
       </w:pPr>
-      <w:bookmarkStart w:id="23" w:name="_Toc74752017"/>
+      <w:bookmarkStart w:id="23" w:name="_Toc75117413"/>
       <w:proofErr w:type="spellStart"/>
       <w:r>
         <w:lastRenderedPageBreak/>
@@ -31096,7 +31097,7 @@
           <w:lang w:val="en-US"/>
         </w:rPr>
       </w:pPr>
-      <w:bookmarkStart w:id="24" w:name="_Toc74752018"/>
+      <w:bookmarkStart w:id="24" w:name="_Toc75117414"/>
       <w:proofErr w:type="spellStart"/>
       <w:r>
         <w:lastRenderedPageBreak/>
@@ -31156,7 +31157,7 @@
         <w:pStyle w:val="Heading2"/>
         <w:jc w:val="center"/>
       </w:pPr>
-      <w:bookmarkStart w:id="25" w:name="_Toc74752019"/>
+      <w:bookmarkStart w:id="25" w:name="_Toc75117415"/>
       <w:proofErr w:type="spellStart"/>
       <w:r>
         <w:t>Structura</w:t>
@@ -31178,7 +31179,7 @@
         <w:pStyle w:val="Heading3"/>
         <w:jc w:val="center"/>
       </w:pPr>
-      <w:bookmarkStart w:id="26" w:name="_Toc74752020"/>
+      <w:bookmarkStart w:id="26" w:name="_Toc75117416"/>
       <w:r>
         <w:t>Server</w:t>
       </w:r>
@@ -32909,7 +32910,7 @@
         <w:pStyle w:val="Heading3"/>
         <w:jc w:val="center"/>
       </w:pPr>
-      <w:bookmarkStart w:id="27" w:name="_Toc74752021"/>
+      <w:bookmarkStart w:id="27" w:name="_Toc75117417"/>
       <w:r>
         <w:lastRenderedPageBreak/>
         <w:t>Client</w:t>
@@ -34129,7 +34130,7 @@
         <w:pStyle w:val="Heading2"/>
         <w:jc w:val="center"/>
       </w:pPr>
-      <w:bookmarkStart w:id="28" w:name="_Toc74752022"/>
+      <w:bookmarkStart w:id="28" w:name="_Toc75117418"/>
       <w:proofErr w:type="spellStart"/>
       <w:r>
         <w:lastRenderedPageBreak/>
@@ -37709,7 +37710,7 @@
           <w:lang w:val="en-US"/>
         </w:rPr>
       </w:pPr>
-      <w:bookmarkStart w:id="29" w:name="_Toc74752023"/>
+      <w:bookmarkStart w:id="29" w:name="_Toc75117419"/>
       <w:proofErr w:type="spellStart"/>
       <w:r>
         <w:lastRenderedPageBreak/>
@@ -40289,7 +40290,7 @@
           <w:rStyle w:val="Heading2Char"/>
         </w:rPr>
       </w:pPr>
-      <w:bookmarkStart w:id="30" w:name="_Toc74752024"/>
+      <w:bookmarkStart w:id="30" w:name="_Toc75117420"/>
       <w:r>
         <w:lastRenderedPageBreak/>
         <w:t>A</w:t>
@@ -40309,7 +40310,7 @@
         <w:pStyle w:val="Heading3"/>
         <w:jc w:val="center"/>
       </w:pPr>
-      <w:bookmarkStart w:id="31" w:name="_Toc74752025"/>
+      <w:bookmarkStart w:id="31" w:name="_Toc75117421"/>
       <w:proofErr w:type="spellStart"/>
       <w:r>
         <w:t>Sumar</w:t>
@@ -41697,7 +41698,7 @@
         <w:pStyle w:val="Heading3"/>
         <w:jc w:val="center"/>
       </w:pPr>
-      <w:bookmarkStart w:id="32" w:name="_Toc74752026"/>
+      <w:bookmarkStart w:id="32" w:name="_Toc75117422"/>
       <w:proofErr w:type="spellStart"/>
       <w:r>
         <w:lastRenderedPageBreak/>
@@ -42888,7 +42889,7 @@
         <w:pStyle w:val="Heading3"/>
         <w:jc w:val="center"/>
       </w:pPr>
-      <w:bookmarkStart w:id="33" w:name="_Toc74752027"/>
+      <w:bookmarkStart w:id="33" w:name="_Toc75117423"/>
       <w:proofErr w:type="spellStart"/>
       <w:r>
         <w:lastRenderedPageBreak/>
@@ -45726,7 +45727,7 @@
         <w:pStyle w:val="Heading1"/>
         <w:jc w:val="center"/>
       </w:pPr>
-      <w:bookmarkStart w:id="34" w:name="_Toc74752028"/>
+      <w:bookmarkStart w:id="34" w:name="_Toc75117424"/>
       <w:proofErr w:type="spellStart"/>
       <w:r>
         <w:lastRenderedPageBreak/>
@@ -45950,7 +45951,7 @@
         <w:pStyle w:val="Heading2"/>
         <w:jc w:val="center"/>
       </w:pPr>
-      <w:bookmarkStart w:id="35" w:name="_Toc74752029"/>
+      <w:bookmarkStart w:id="35" w:name="_Toc75117425"/>
       <w:r>
         <w:t>Sequencer</w:t>
       </w:r>
@@ -46274,7 +46275,7 @@
         <w:pStyle w:val="Heading2"/>
         <w:jc w:val="center"/>
       </w:pPr>
-      <w:bookmarkStart w:id="36" w:name="_Toc74752030"/>
+      <w:bookmarkStart w:id="36" w:name="_Toc75117426"/>
       <w:r>
         <w:t>MIDI</w:t>
       </w:r>
@@ -46527,7 +46528,7 @@
         <w:pStyle w:val="Heading2"/>
         <w:jc w:val="center"/>
       </w:pPr>
-      <w:bookmarkStart w:id="37" w:name="_Toc74752031"/>
+      <w:bookmarkStart w:id="37" w:name="_Toc75117427"/>
       <w:r>
         <w:t>Sampler</w:t>
       </w:r>
@@ -46905,7 +46906,7 @@
         <w:pStyle w:val="Heading2"/>
         <w:jc w:val="center"/>
       </w:pPr>
-      <w:bookmarkStart w:id="38" w:name="_Toc74752032"/>
+      <w:bookmarkStart w:id="38" w:name="_Toc75117428"/>
       <w:proofErr w:type="spellStart"/>
       <w:r>
         <w:lastRenderedPageBreak/>
@@ -49154,27 +49155,13 @@
           <w:lang w:val="en-US"/>
         </w:rPr>
       </w:pPr>
-      <w:bookmarkStart w:id="39" w:name="_Toc74752033"/>
-      <w:proofErr w:type="spellStart"/>
-      <w:r>
+      <w:bookmarkStart w:id="39" w:name="_Toc75117429"/>
+      <w:proofErr w:type="spellStart"/>
+      <w:r>
+        <w:rPr>
+          <w:lang w:val="en-US"/>
+        </w:rPr>
         <w:lastRenderedPageBreak/>
-        <w:t>Capitolul</w:t>
-      </w:r>
-      <w:proofErr w:type="spellEnd"/>
-      <w:r>
-        <w:t xml:space="preserve"> 6</w:t>
-      </w:r>
-      <w:r>
-        <w:rPr>
-          <w:lang w:val="en-US"/>
-        </w:rPr>
-        <w:t xml:space="preserve">: </w:t>
-      </w:r>
-      <w:proofErr w:type="spellStart"/>
-      <w:r>
-        <w:rPr>
-          <w:lang w:val="en-US"/>
-        </w:rPr>
         <w:t>Concluzii</w:t>
       </w:r>
       <w:bookmarkEnd w:id="39"/>
@@ -53107,7 +53094,7 @@
         <w:pStyle w:val="Heading1"/>
         <w:jc w:val="center"/>
       </w:pPr>
-      <w:bookmarkStart w:id="40" w:name="_Toc74752034"/>
+      <w:bookmarkStart w:id="40" w:name="_Toc75117430"/>
       <w:proofErr w:type="spellStart"/>
       <w:r>
         <w:lastRenderedPageBreak/>
